--- a/Junta de milestone.docx
+++ b/Junta de milestone.docx
@@ -216,7 +216,13 @@
               <w:rPr>
                 <w:rFonts w:ascii="Arial" w:hAnsi="Arial" w:cs="Arial"/>
               </w:rPr>
-              <w:t>08:30</w:t>
+              <w:t>02</w:t>
+            </w:r>
+            <w:r>
+              <w:rPr>
+                <w:rFonts w:ascii="Arial" w:hAnsi="Arial" w:cs="Arial"/>
+              </w:rPr>
+              <w:t>:30</w:t>
             </w:r>
           </w:p>
         </w:tc>
@@ -331,8 +337,16 @@
               <w:rPr>
                 <w:rFonts w:ascii="Arial" w:hAnsi="Arial" w:cs="Arial"/>
               </w:rPr>
-              <w:t>10:05</w:t>
-            </w:r>
+              <w:t>0</w:t>
+            </w:r>
+            <w:r>
+              <w:rPr>
+                <w:rFonts w:ascii="Arial" w:hAnsi="Arial" w:cs="Arial"/>
+              </w:rPr>
+              <w:t>3:44</w:t>
+            </w:r>
+            <w:bookmarkStart w:id="0" w:name="_GoBack"/>
+            <w:bookmarkEnd w:id="0"/>
           </w:p>
         </w:tc>
       </w:tr>
@@ -872,11 +886,11 @@
         <w:tblLook w:val="04A0" w:firstRow="1" w:lastRow="0" w:firstColumn="1" w:lastColumn="0" w:noHBand="0" w:noVBand="1"/>
       </w:tblPr>
       <w:tblGrid>
-        <w:gridCol w:w="1064"/>
-        <w:gridCol w:w="1064"/>
-        <w:gridCol w:w="1163"/>
-        <w:gridCol w:w="5235"/>
-        <w:gridCol w:w="1662"/>
+        <w:gridCol w:w="1084"/>
+        <w:gridCol w:w="1084"/>
+        <w:gridCol w:w="1084"/>
+        <w:gridCol w:w="5255"/>
+        <w:gridCol w:w="1681"/>
       </w:tblGrid>
       <w:tr>
         <w:trPr>
@@ -1163,7 +1177,13 @@
               <w:rPr>
                 <w:rFonts w:ascii="Arial" w:hAnsi="Arial" w:cs="Arial"/>
               </w:rPr>
-              <w:t>08:30</w:t>
+              <w:t>02</w:t>
+            </w:r>
+            <w:r>
+              <w:rPr>
+                <w:rFonts w:ascii="Arial" w:hAnsi="Arial" w:cs="Arial"/>
+              </w:rPr>
+              <w:t>:30</w:t>
             </w:r>
           </w:p>
         </w:tc>
@@ -1209,44 +1229,13 @@
               <w:rPr>
                 <w:rFonts w:ascii="Arial" w:hAnsi="Arial" w:cs="Arial"/>
               </w:rPr>
-              <w:fldChar w:fldCharType="begin">
-                <w:ffData>
-                  <w:name w:val="Texto1"/>
-                  <w:enabled/>
-                  <w:calcOnExit w:val="0"/>
-                  <w:textInput/>
-                </w:ffData>
-              </w:fldChar>
-            </w:r>
-            <w:r>
-              <w:rPr>
-                <w:rFonts w:ascii="Arial" w:hAnsi="Arial" w:cs="Arial"/>
-              </w:rPr>
-              <w:instrText xml:space="preserve"> FORMTEXT </w:instrText>
-            </w:r>
-            <w:r>
-              <w:rPr>
-                <w:rFonts w:ascii="Arial" w:hAnsi="Arial" w:cs="Arial"/>
-              </w:rPr>
-            </w:r>
-            <w:r>
-              <w:rPr>
-                <w:rFonts w:ascii="Arial" w:hAnsi="Arial" w:cs="Arial"/>
-              </w:rPr>
-              <w:fldChar w:fldCharType="separate"/>
-            </w:r>
-            <w:r>
-              <w:rPr>
-                <w:rFonts w:ascii="Arial" w:hAnsi="Arial" w:cs="Arial"/>
-                <w:noProof/>
-              </w:rPr>
-              <w:t>[HH:MM]</w:t>
-            </w:r>
-            <w:r>
-              <w:rPr>
-                <w:rFonts w:ascii="Arial" w:hAnsi="Arial" w:cs="Arial"/>
-              </w:rPr>
-              <w:fldChar w:fldCharType="end"/>
+              <w:t>00:0</w:t>
+            </w:r>
+            <w:r>
+              <w:rPr>
+                <w:rFonts w:ascii="Arial" w:hAnsi="Arial" w:cs="Arial"/>
+              </w:rPr>
+              <w:t>5</w:t>
             </w:r>
           </w:p>
         </w:tc>
@@ -1318,7 +1307,13 @@
               <w:rPr>
                 <w:rFonts w:ascii="Arial" w:hAnsi="Arial" w:cs="Arial"/>
               </w:rPr>
-              <w:t>08:33</w:t>
+              <w:t>02</w:t>
+            </w:r>
+            <w:r>
+              <w:rPr>
+                <w:rFonts w:ascii="Arial" w:hAnsi="Arial" w:cs="Arial"/>
+              </w:rPr>
+              <w:t>:33</w:t>
             </w:r>
           </w:p>
         </w:tc>
@@ -1358,44 +1353,19 @@
               <w:rPr>
                 <w:rFonts w:ascii="Arial" w:hAnsi="Arial" w:cs="Arial"/>
               </w:rPr>
-              <w:fldChar w:fldCharType="begin">
-                <w:ffData>
-                  <w:name w:val="Texto1"/>
-                  <w:enabled/>
-                  <w:calcOnExit w:val="0"/>
-                  <w:textInput/>
-                </w:ffData>
-              </w:fldChar>
-            </w:r>
-            <w:r>
-              <w:rPr>
-                <w:rFonts w:ascii="Arial" w:hAnsi="Arial" w:cs="Arial"/>
-              </w:rPr>
-              <w:instrText xml:space="preserve"> FORMTEXT </w:instrText>
-            </w:r>
-            <w:r>
-              <w:rPr>
-                <w:rFonts w:ascii="Arial" w:hAnsi="Arial" w:cs="Arial"/>
-              </w:rPr>
-            </w:r>
-            <w:r>
-              <w:rPr>
-                <w:rFonts w:ascii="Arial" w:hAnsi="Arial" w:cs="Arial"/>
-              </w:rPr>
-              <w:fldChar w:fldCharType="separate"/>
-            </w:r>
-            <w:r>
-              <w:rPr>
-                <w:rFonts w:ascii="Arial" w:hAnsi="Arial" w:cs="Arial"/>
-                <w:noProof/>
-              </w:rPr>
-              <w:t>[HH:MM]</w:t>
-            </w:r>
-            <w:r>
-              <w:rPr>
-                <w:rFonts w:ascii="Arial" w:hAnsi="Arial" w:cs="Arial"/>
-              </w:rPr>
-              <w:fldChar w:fldCharType="end"/>
+              <w:t>00:</w:t>
+            </w:r>
+            <w:r>
+              <w:rPr>
+                <w:rFonts w:ascii="Arial" w:hAnsi="Arial" w:cs="Arial"/>
+              </w:rPr>
+              <w:t>1</w:t>
+            </w:r>
+            <w:r>
+              <w:rPr>
+                <w:rFonts w:ascii="Arial" w:hAnsi="Arial" w:cs="Arial"/>
+              </w:rPr>
+              <w:t>4</w:t>
             </w:r>
           </w:p>
         </w:tc>
@@ -1475,7 +1445,13 @@
               <w:rPr>
                 <w:rFonts w:ascii="Arial" w:hAnsi="Arial" w:cs="Arial"/>
               </w:rPr>
-              <w:t>08:43</w:t>
+              <w:t>02</w:t>
+            </w:r>
+            <w:r>
+              <w:rPr>
+                <w:rFonts w:ascii="Arial" w:hAnsi="Arial" w:cs="Arial"/>
+              </w:rPr>
+              <w:t>:43</w:t>
             </w:r>
           </w:p>
         </w:tc>
@@ -1515,44 +1491,7 @@
               <w:rPr>
                 <w:rFonts w:ascii="Arial" w:hAnsi="Arial" w:cs="Arial"/>
               </w:rPr>
-              <w:fldChar w:fldCharType="begin">
-                <w:ffData>
-                  <w:name w:val="Texto1"/>
-                  <w:enabled/>
-                  <w:calcOnExit w:val="0"/>
-                  <w:textInput/>
-                </w:ffData>
-              </w:fldChar>
-            </w:r>
-            <w:r>
-              <w:rPr>
-                <w:rFonts w:ascii="Arial" w:hAnsi="Arial" w:cs="Arial"/>
-              </w:rPr>
-              <w:instrText xml:space="preserve"> FORMTEXT </w:instrText>
-            </w:r>
-            <w:r>
-              <w:rPr>
-                <w:rFonts w:ascii="Arial" w:hAnsi="Arial" w:cs="Arial"/>
-              </w:rPr>
-            </w:r>
-            <w:r>
-              <w:rPr>
-                <w:rFonts w:ascii="Arial" w:hAnsi="Arial" w:cs="Arial"/>
-              </w:rPr>
-              <w:fldChar w:fldCharType="separate"/>
-            </w:r>
-            <w:r>
-              <w:rPr>
-                <w:rFonts w:ascii="Arial" w:hAnsi="Arial" w:cs="Arial"/>
-                <w:noProof/>
-              </w:rPr>
-              <w:t>[HH:MM]</w:t>
-            </w:r>
-            <w:r>
-              <w:rPr>
-                <w:rFonts w:ascii="Arial" w:hAnsi="Arial" w:cs="Arial"/>
-              </w:rPr>
-              <w:fldChar w:fldCharType="end"/>
+              <w:t>00:26</w:t>
             </w:r>
           </w:p>
         </w:tc>
@@ -1618,7 +1557,13 @@
               <w:rPr>
                 <w:rFonts w:ascii="Arial" w:hAnsi="Arial" w:cs="Arial"/>
               </w:rPr>
-              <w:t>09:03</w:t>
+              <w:t>03</w:t>
+            </w:r>
+            <w:r>
+              <w:rPr>
+                <w:rFonts w:ascii="Arial" w:hAnsi="Arial" w:cs="Arial"/>
+              </w:rPr>
+              <w:t>:03</w:t>
             </w:r>
           </w:p>
         </w:tc>
@@ -1658,44 +1603,19 @@
               <w:rPr>
                 <w:rFonts w:ascii="Arial" w:hAnsi="Arial" w:cs="Arial"/>
               </w:rPr>
-              <w:fldChar w:fldCharType="begin">
-                <w:ffData>
-                  <w:name w:val="Texto1"/>
-                  <w:enabled/>
-                  <w:calcOnExit w:val="0"/>
-                  <w:textInput/>
-                </w:ffData>
-              </w:fldChar>
-            </w:r>
-            <w:r>
-              <w:rPr>
-                <w:rFonts w:ascii="Arial" w:hAnsi="Arial" w:cs="Arial"/>
-              </w:rPr>
-              <w:instrText xml:space="preserve"> FORMTEXT </w:instrText>
-            </w:r>
-            <w:r>
-              <w:rPr>
-                <w:rFonts w:ascii="Arial" w:hAnsi="Arial" w:cs="Arial"/>
-              </w:rPr>
-            </w:r>
-            <w:r>
-              <w:rPr>
-                <w:rFonts w:ascii="Arial" w:hAnsi="Arial" w:cs="Arial"/>
-              </w:rPr>
-              <w:fldChar w:fldCharType="separate"/>
-            </w:r>
-            <w:r>
-              <w:rPr>
-                <w:rFonts w:ascii="Arial" w:hAnsi="Arial" w:cs="Arial"/>
-                <w:noProof/>
-              </w:rPr>
-              <w:t>[HH:MM]</w:t>
-            </w:r>
-            <w:r>
-              <w:rPr>
-                <w:rFonts w:ascii="Arial" w:hAnsi="Arial" w:cs="Arial"/>
-              </w:rPr>
-              <w:fldChar w:fldCharType="end"/>
+              <w:t>00</w:t>
+            </w:r>
+            <w:r>
+              <w:rPr>
+                <w:rFonts w:ascii="Arial" w:hAnsi="Arial" w:cs="Arial"/>
+              </w:rPr>
+              <w:t>:</w:t>
+            </w:r>
+            <w:r>
+              <w:rPr>
+                <w:rFonts w:ascii="Arial" w:hAnsi="Arial" w:cs="Arial"/>
+              </w:rPr>
+              <w:t>12</w:t>
             </w:r>
           </w:p>
         </w:tc>
@@ -1767,7 +1687,13 @@
               <w:rPr>
                 <w:rFonts w:ascii="Arial" w:hAnsi="Arial" w:cs="Arial"/>
               </w:rPr>
-              <w:t>09:18</w:t>
+              <w:t>03</w:t>
+            </w:r>
+            <w:r>
+              <w:rPr>
+                <w:rFonts w:ascii="Arial" w:hAnsi="Arial" w:cs="Arial"/>
+              </w:rPr>
+              <w:t>:18</w:t>
             </w:r>
           </w:p>
         </w:tc>
@@ -1807,44 +1733,13 @@
               <w:rPr>
                 <w:rFonts w:ascii="Arial" w:hAnsi="Arial" w:cs="Arial"/>
               </w:rPr>
-              <w:fldChar w:fldCharType="begin">
-                <w:ffData>
-                  <w:name w:val="Texto1"/>
-                  <w:enabled/>
-                  <w:calcOnExit w:val="0"/>
-                  <w:textInput/>
-                </w:ffData>
-              </w:fldChar>
-            </w:r>
-            <w:r>
-              <w:rPr>
-                <w:rFonts w:ascii="Arial" w:hAnsi="Arial" w:cs="Arial"/>
-              </w:rPr>
-              <w:instrText xml:space="preserve"> FORMTEXT </w:instrText>
-            </w:r>
-            <w:r>
-              <w:rPr>
-                <w:rFonts w:ascii="Arial" w:hAnsi="Arial" w:cs="Arial"/>
-              </w:rPr>
-            </w:r>
-            <w:r>
-              <w:rPr>
-                <w:rFonts w:ascii="Arial" w:hAnsi="Arial" w:cs="Arial"/>
-              </w:rPr>
-              <w:fldChar w:fldCharType="separate"/>
-            </w:r>
-            <w:r>
-              <w:rPr>
-                <w:rFonts w:ascii="Arial" w:hAnsi="Arial" w:cs="Arial"/>
-                <w:noProof/>
-              </w:rPr>
-              <w:t>[HH:MM]</w:t>
-            </w:r>
-            <w:r>
-              <w:rPr>
-                <w:rFonts w:ascii="Arial" w:hAnsi="Arial" w:cs="Arial"/>
-              </w:rPr>
-              <w:fldChar w:fldCharType="end"/>
+              <w:t>00:</w:t>
+            </w:r>
+            <w:r>
+              <w:rPr>
+                <w:rFonts w:ascii="Arial" w:hAnsi="Arial" w:cs="Arial"/>
+              </w:rPr>
+              <w:t>10</w:t>
             </w:r>
           </w:p>
         </w:tc>
@@ -1916,7 +1811,13 @@
               <w:rPr>
                 <w:rFonts w:ascii="Arial" w:hAnsi="Arial" w:cs="Arial"/>
               </w:rPr>
-              <w:t>09:43</w:t>
+              <w:t>03</w:t>
+            </w:r>
+            <w:r>
+              <w:rPr>
+                <w:rFonts w:ascii="Arial" w:hAnsi="Arial" w:cs="Arial"/>
+              </w:rPr>
+              <w:t>:43</w:t>
             </w:r>
           </w:p>
         </w:tc>
@@ -1956,44 +1857,7 @@
               <w:rPr>
                 <w:rFonts w:ascii="Arial" w:hAnsi="Arial" w:cs="Arial"/>
               </w:rPr>
-              <w:fldChar w:fldCharType="begin">
-                <w:ffData>
-                  <w:name w:val="Texto1"/>
-                  <w:enabled/>
-                  <w:calcOnExit w:val="0"/>
-                  <w:textInput/>
-                </w:ffData>
-              </w:fldChar>
-            </w:r>
-            <w:r>
-              <w:rPr>
-                <w:rFonts w:ascii="Arial" w:hAnsi="Arial" w:cs="Arial"/>
-              </w:rPr>
-              <w:instrText xml:space="preserve"> FORMTEXT </w:instrText>
-            </w:r>
-            <w:r>
-              <w:rPr>
-                <w:rFonts w:ascii="Arial" w:hAnsi="Arial" w:cs="Arial"/>
-              </w:rPr>
-            </w:r>
-            <w:r>
-              <w:rPr>
-                <w:rFonts w:ascii="Arial" w:hAnsi="Arial" w:cs="Arial"/>
-              </w:rPr>
-              <w:fldChar w:fldCharType="separate"/>
-            </w:r>
-            <w:r>
-              <w:rPr>
-                <w:rFonts w:ascii="Arial" w:hAnsi="Arial" w:cs="Arial"/>
-                <w:noProof/>
-              </w:rPr>
-              <w:t>[HH:MM]</w:t>
-            </w:r>
-            <w:r>
-              <w:rPr>
-                <w:rFonts w:ascii="Arial" w:hAnsi="Arial" w:cs="Arial"/>
-              </w:rPr>
-              <w:fldChar w:fldCharType="end"/>
+              <w:t>00:05</w:t>
             </w:r>
           </w:p>
         </w:tc>
@@ -2059,7 +1923,13 @@
               <w:rPr>
                 <w:rFonts w:ascii="Arial" w:hAnsi="Arial" w:cs="Arial"/>
               </w:rPr>
-              <w:t>10:03</w:t>
+              <w:t>04</w:t>
+            </w:r>
+            <w:r>
+              <w:rPr>
+                <w:rFonts w:ascii="Arial" w:hAnsi="Arial" w:cs="Arial"/>
+              </w:rPr>
+              <w:t>:03</w:t>
             </w:r>
           </w:p>
         </w:tc>
@@ -2099,44 +1969,13 @@
               <w:rPr>
                 <w:rFonts w:ascii="Arial" w:hAnsi="Arial" w:cs="Arial"/>
               </w:rPr>
-              <w:fldChar w:fldCharType="begin">
-                <w:ffData>
-                  <w:name w:val="Texto1"/>
-                  <w:enabled/>
-                  <w:calcOnExit w:val="0"/>
-                  <w:textInput/>
-                </w:ffData>
-              </w:fldChar>
-            </w:r>
-            <w:r>
-              <w:rPr>
-                <w:rFonts w:ascii="Arial" w:hAnsi="Arial" w:cs="Arial"/>
-              </w:rPr>
-              <w:instrText xml:space="preserve"> FORMTEXT </w:instrText>
-            </w:r>
-            <w:r>
-              <w:rPr>
-                <w:rFonts w:ascii="Arial" w:hAnsi="Arial" w:cs="Arial"/>
-              </w:rPr>
-            </w:r>
-            <w:r>
-              <w:rPr>
-                <w:rFonts w:ascii="Arial" w:hAnsi="Arial" w:cs="Arial"/>
-              </w:rPr>
-              <w:fldChar w:fldCharType="separate"/>
-            </w:r>
-            <w:r>
-              <w:rPr>
-                <w:rFonts w:ascii="Arial" w:hAnsi="Arial" w:cs="Arial"/>
-                <w:noProof/>
-              </w:rPr>
-              <w:t>[HH:MM]</w:t>
-            </w:r>
-            <w:r>
-              <w:rPr>
-                <w:rFonts w:ascii="Arial" w:hAnsi="Arial" w:cs="Arial"/>
-              </w:rPr>
-              <w:fldChar w:fldCharType="end"/>
+              <w:t>00:0</w:t>
+            </w:r>
+            <w:r>
+              <w:rPr>
+                <w:rFonts w:ascii="Arial" w:hAnsi="Arial" w:cs="Arial"/>
+              </w:rPr>
+              <w:t>3</w:t>
             </w:r>
           </w:p>
         </w:tc>
@@ -2224,21 +2063,19 @@
               <w:rPr>
                 <w:rFonts w:ascii="Arial" w:hAnsi="Arial" w:cs="Arial"/>
               </w:rPr>
-              <w:t>0</w:t>
-            </w:r>
-            <w:bookmarkStart w:id="0" w:name="_GoBack"/>
-            <w:bookmarkEnd w:id="0"/>
-            <w:r>
-              <w:rPr>
-                <w:rFonts w:ascii="Arial" w:hAnsi="Arial" w:cs="Arial"/>
-              </w:rPr>
-              <w:t>1</w:t>
-            </w:r>
-            <w:r>
-              <w:rPr>
-                <w:rFonts w:ascii="Arial" w:hAnsi="Arial" w:cs="Arial"/>
-              </w:rPr>
-              <w:t>:05</w:t>
+              <w:t>01</w:t>
+            </w:r>
+            <w:r>
+              <w:rPr>
+                <w:rFonts w:ascii="Arial" w:hAnsi="Arial" w:cs="Arial"/>
+              </w:rPr>
+              <w:t>:3</w:t>
+            </w:r>
+            <w:r>
+              <w:rPr>
+                <w:rFonts w:ascii="Arial" w:hAnsi="Arial" w:cs="Arial"/>
+              </w:rPr>
+              <w:t>5</w:t>
             </w:r>
           </w:p>
         </w:tc>
@@ -2258,32 +2095,7 @@
               <w:rPr>
                 <w:rFonts w:ascii="Arial" w:hAnsi="Arial" w:cs="Arial"/>
               </w:rPr>
-              <w:fldChar w:fldCharType="begin"/>
-            </w:r>
-            <w:r>
-              <w:rPr>
-                <w:rFonts w:ascii="Arial" w:hAnsi="Arial" w:cs="Arial"/>
-              </w:rPr>
-              <w:instrText xml:space="preserve"> =SUM(ABOVE) </w:instrText>
-            </w:r>
-            <w:r>
-              <w:rPr>
-                <w:rFonts w:ascii="Arial" w:hAnsi="Arial" w:cs="Arial"/>
-              </w:rPr>
-              <w:fldChar w:fldCharType="separate"/>
-            </w:r>
-            <w:r>
-              <w:rPr>
-                <w:rFonts w:ascii="Arial" w:hAnsi="Arial" w:cs="Arial"/>
-                <w:noProof/>
-              </w:rPr>
-              <w:t>0</w:t>
-            </w:r>
-            <w:r>
-              <w:rPr>
-                <w:rFonts w:ascii="Arial" w:hAnsi="Arial" w:cs="Arial"/>
-              </w:rPr>
-              <w:fldChar w:fldCharType="end"/>
+              <w:t>01:14</w:t>
             </w:r>
           </w:p>
         </w:tc>
@@ -2317,6 +2129,27 @@
         </w:tc>
       </w:tr>
     </w:tbl>
+    <w:p>
+      <w:pPr>
+        <w:rPr>
+          <w:rFonts w:ascii="Arial" w:hAnsi="Arial" w:cs="Arial"/>
+        </w:rPr>
+      </w:pPr>
+    </w:p>
+    <w:p>
+      <w:pPr>
+        <w:rPr>
+          <w:rFonts w:ascii="Arial" w:hAnsi="Arial" w:cs="Arial"/>
+        </w:rPr>
+      </w:pPr>
+    </w:p>
+    <w:p>
+      <w:pPr>
+        <w:rPr>
+          <w:rFonts w:ascii="Arial" w:hAnsi="Arial" w:cs="Arial"/>
+        </w:rPr>
+      </w:pPr>
+    </w:p>
     <w:p>
       <w:pPr>
         <w:rPr>
@@ -2398,6 +2231,7 @@
               <w:rPr>
                 <w:rFonts w:ascii="Arial" w:hAnsi="Arial" w:cs="Arial"/>
               </w:rPr>
+              <w:lastRenderedPageBreak/>
               <w:t>Acción</w:t>
             </w:r>
           </w:p>
@@ -2643,72 +2477,7 @@
               <w:rPr>
                 <w:rFonts w:ascii="Arial" w:hAnsi="Arial" w:cs="Arial"/>
               </w:rPr>
-              <w:fldChar w:fldCharType="begin">
-                <w:ffData>
-                  <w:name w:val="Texto1"/>
-                  <w:enabled/>
-                  <w:calcOnExit w:val="0"/>
-                  <w:textInput/>
-                </w:ffData>
-              </w:fldChar>
-            </w:r>
-            <w:r>
-              <w:rPr>
-                <w:rFonts w:ascii="Arial" w:hAnsi="Arial" w:cs="Arial"/>
-              </w:rPr>
-              <w:instrText xml:space="preserve"> FORMTEXT </w:instrText>
-            </w:r>
-            <w:r>
-              <w:rPr>
-                <w:rFonts w:ascii="Arial" w:hAnsi="Arial" w:cs="Arial"/>
-              </w:rPr>
-            </w:r>
-            <w:r>
-              <w:rPr>
-                <w:rFonts w:ascii="Arial" w:hAnsi="Arial" w:cs="Arial"/>
-              </w:rPr>
-              <w:fldChar w:fldCharType="separate"/>
-            </w:r>
-            <w:r>
-              <w:rPr>
-                <w:rFonts w:ascii="Arial" w:hAnsi="Arial" w:cs="Arial"/>
-                <w:noProof/>
-              </w:rPr>
-              <w:t>[</w:t>
-            </w:r>
-            <w:r>
-              <w:rPr>
-                <w:rFonts w:ascii="Arial" w:hAnsi="Arial" w:cs="Arial"/>
-                <w:noProof/>
-              </w:rPr>
-              <w:t>Acción</w:t>
-            </w:r>
-            <w:r>
-              <w:rPr>
-                <w:rFonts w:ascii="Arial" w:hAnsi="Arial" w:cs="Arial"/>
-                <w:noProof/>
-              </w:rPr>
-              <w:t xml:space="preserve"> que se </w:t>
-            </w:r>
-            <w:r>
-              <w:rPr>
-                <w:rFonts w:ascii="Arial" w:hAnsi="Arial" w:cs="Arial"/>
-                <w:noProof/>
-              </w:rPr>
-              <w:t>acordó realizar</w:t>
-            </w:r>
-            <w:r>
-              <w:rPr>
-                <w:rFonts w:ascii="Arial" w:hAnsi="Arial" w:cs="Arial"/>
-                <w:noProof/>
-              </w:rPr>
-              <w:t>]</w:t>
-            </w:r>
-            <w:r>
-              <w:rPr>
-                <w:rFonts w:ascii="Arial" w:hAnsi="Arial" w:cs="Arial"/>
-              </w:rPr>
-              <w:fldChar w:fldCharType="end"/>
+              <w:t>Cambiar el nombre de los archivos de acuerdo al plan de configuración.</w:t>
             </w:r>
           </w:p>
         </w:tc>
@@ -2731,58 +2500,7 @@
               <w:rPr>
                 <w:rFonts w:ascii="Arial" w:hAnsi="Arial" w:cs="Arial"/>
               </w:rPr>
-              <w:fldChar w:fldCharType="begin">
-                <w:ffData>
-                  <w:name w:val="Texto1"/>
-                  <w:enabled/>
-                  <w:calcOnExit w:val="0"/>
-                  <w:textInput/>
-                </w:ffData>
-              </w:fldChar>
-            </w:r>
-            <w:r>
-              <w:rPr>
-                <w:rFonts w:ascii="Arial" w:hAnsi="Arial" w:cs="Arial"/>
-              </w:rPr>
-              <w:instrText xml:space="preserve"> FORMTEXT </w:instrText>
-            </w:r>
-            <w:r>
-              <w:rPr>
-                <w:rFonts w:ascii="Arial" w:hAnsi="Arial" w:cs="Arial"/>
-              </w:rPr>
-            </w:r>
-            <w:r>
-              <w:rPr>
-                <w:rFonts w:ascii="Arial" w:hAnsi="Arial" w:cs="Arial"/>
-              </w:rPr>
-              <w:fldChar w:fldCharType="separate"/>
-            </w:r>
-            <w:r>
-              <w:rPr>
-                <w:rFonts w:ascii="Arial" w:hAnsi="Arial" w:cs="Arial"/>
-                <w:noProof/>
-              </w:rPr>
-              <w:t>[</w:t>
-            </w:r>
-            <w:r>
-              <w:rPr>
-                <w:rFonts w:ascii="Arial" w:hAnsi="Arial" w:cs="Arial"/>
-                <w:noProof/>
-              </w:rPr>
-              <w:t>Iniciales</w:t>
-            </w:r>
-            <w:r>
-              <w:rPr>
-                <w:rFonts w:ascii="Arial" w:hAnsi="Arial" w:cs="Arial"/>
-                <w:noProof/>
-              </w:rPr>
-              <w:t>]</w:t>
-            </w:r>
-            <w:r>
-              <w:rPr>
-                <w:rFonts w:ascii="Arial" w:hAnsi="Arial" w:cs="Arial"/>
-              </w:rPr>
-              <w:fldChar w:fldCharType="end"/>
+              <w:t>SVM</w:t>
             </w:r>
           </w:p>
         </w:tc>
@@ -2805,44 +2523,7 @@
               <w:rPr>
                 <w:rFonts w:ascii="Arial" w:hAnsi="Arial" w:cs="Arial"/>
               </w:rPr>
-              <w:fldChar w:fldCharType="begin">
-                <w:ffData>
-                  <w:name w:val="Texto1"/>
-                  <w:enabled/>
-                  <w:calcOnExit w:val="0"/>
-                  <w:textInput/>
-                </w:ffData>
-              </w:fldChar>
-            </w:r>
-            <w:r>
-              <w:rPr>
-                <w:rFonts w:ascii="Arial" w:hAnsi="Arial" w:cs="Arial"/>
-              </w:rPr>
-              <w:instrText xml:space="preserve"> FORMTEXT </w:instrText>
-            </w:r>
-            <w:r>
-              <w:rPr>
-                <w:rFonts w:ascii="Arial" w:hAnsi="Arial" w:cs="Arial"/>
-              </w:rPr>
-            </w:r>
-            <w:r>
-              <w:rPr>
-                <w:rFonts w:ascii="Arial" w:hAnsi="Arial" w:cs="Arial"/>
-              </w:rPr>
-              <w:fldChar w:fldCharType="separate"/>
-            </w:r>
-            <w:r>
-              <w:rPr>
-                <w:rFonts w:ascii="Arial" w:hAnsi="Arial" w:cs="Arial"/>
-                <w:noProof/>
-              </w:rPr>
-              <w:t>[dd/mmm/aa]</w:t>
-            </w:r>
-            <w:r>
-              <w:rPr>
-                <w:rFonts w:ascii="Arial" w:hAnsi="Arial" w:cs="Arial"/>
-              </w:rPr>
-              <w:fldChar w:fldCharType="end"/>
+              <w:t>06/03/15</w:t>
             </w:r>
           </w:p>
         </w:tc>
@@ -3207,72 +2888,7 @@
               <w:rPr>
                 <w:rFonts w:ascii="Arial" w:hAnsi="Arial" w:cs="Arial"/>
               </w:rPr>
-              <w:fldChar w:fldCharType="begin">
-                <w:ffData>
-                  <w:name w:val="Texto1"/>
-                  <w:enabled/>
-                  <w:calcOnExit w:val="0"/>
-                  <w:textInput/>
-                </w:ffData>
-              </w:fldChar>
-            </w:r>
-            <w:r>
-              <w:rPr>
-                <w:rFonts w:ascii="Arial" w:hAnsi="Arial" w:cs="Arial"/>
-              </w:rPr>
-              <w:instrText xml:space="preserve"> FORMTEXT </w:instrText>
-            </w:r>
-            <w:r>
-              <w:rPr>
-                <w:rFonts w:ascii="Arial" w:hAnsi="Arial" w:cs="Arial"/>
-              </w:rPr>
-            </w:r>
-            <w:r>
-              <w:rPr>
-                <w:rFonts w:ascii="Arial" w:hAnsi="Arial" w:cs="Arial"/>
-              </w:rPr>
-              <w:fldChar w:fldCharType="separate"/>
-            </w:r>
-            <w:r>
-              <w:rPr>
-                <w:rFonts w:ascii="Arial" w:hAnsi="Arial" w:cs="Arial"/>
-                <w:noProof/>
-              </w:rPr>
-              <w:t>[</w:t>
-            </w:r>
-            <w:r>
-              <w:rPr>
-                <w:rFonts w:ascii="Arial" w:hAnsi="Arial" w:cs="Arial"/>
-                <w:noProof/>
-              </w:rPr>
-              <w:t>A</w:t>
-            </w:r>
-            <w:r>
-              <w:rPr>
-                <w:rFonts w:ascii="Arial" w:hAnsi="Arial" w:cs="Arial"/>
-                <w:noProof/>
-              </w:rPr>
-              <w:t xml:space="preserve">cuerdos a los </w:t>
-            </w:r>
-            <w:r>
-              <w:rPr>
-                <w:rFonts w:ascii="Arial" w:hAnsi="Arial" w:cs="Arial"/>
-                <w:noProof/>
-              </w:rPr>
-              <w:t>que se llegó</w:t>
-            </w:r>
-            <w:r>
-              <w:rPr>
-                <w:rFonts w:ascii="Arial" w:hAnsi="Arial" w:cs="Arial"/>
-                <w:noProof/>
-              </w:rPr>
-              <w:t xml:space="preserve"> en la junta]</w:t>
-            </w:r>
-            <w:r>
-              <w:rPr>
-                <w:rFonts w:ascii="Arial" w:hAnsi="Arial" w:cs="Arial"/>
-              </w:rPr>
-              <w:fldChar w:fldCharType="end"/>
+              <w:t>Recuperar los tiempos de trabajo individuales en caso de que el trabajo esté retrasado.</w:t>
             </w:r>
           </w:p>
         </w:tc>
@@ -3289,65 +2905,15 @@
               <w:jc w:val="left"/>
               <w:rPr>
                 <w:rFonts w:ascii="Arial" w:hAnsi="Arial" w:cs="Arial"/>
-                <w:lang w:val="es-ES"/>
-              </w:rPr>
-            </w:pPr>
-            <w:r>
-              <w:rPr>
-                <w:rFonts w:ascii="Arial" w:hAnsi="Arial" w:cs="Arial"/>
-              </w:rPr>
-              <w:fldChar w:fldCharType="begin">
-                <w:ffData>
-                  <w:name w:val="Texto1"/>
-                  <w:enabled/>
-                  <w:calcOnExit w:val="0"/>
-                  <w:textInput/>
-                </w:ffData>
-              </w:fldChar>
-            </w:r>
-            <w:r>
-              <w:rPr>
-                <w:rFonts w:ascii="Arial" w:hAnsi="Arial" w:cs="Arial"/>
-              </w:rPr>
-              <w:instrText xml:space="preserve"> FORMTEXT </w:instrText>
-            </w:r>
-            <w:r>
-              <w:rPr>
-                <w:rFonts w:ascii="Arial" w:hAnsi="Arial" w:cs="Arial"/>
-              </w:rPr>
-            </w:r>
-            <w:r>
-              <w:rPr>
-                <w:rFonts w:ascii="Arial" w:hAnsi="Arial" w:cs="Arial"/>
-              </w:rPr>
-              <w:fldChar w:fldCharType="separate"/>
-            </w:r>
-            <w:r>
-              <w:rPr>
-                <w:rFonts w:ascii="Arial" w:hAnsi="Arial" w:cs="Arial"/>
-                <w:noProof/>
-              </w:rPr>
-              <w:t>[</w:t>
-            </w:r>
-            <w:r>
-              <w:rPr>
-                <w:rFonts w:ascii="Arial" w:hAnsi="Arial" w:cs="Arial"/>
-                <w:noProof/>
-              </w:rPr>
-              <w:t>Iniciales</w:t>
-            </w:r>
-            <w:r>
-              <w:rPr>
-                <w:rFonts w:ascii="Arial" w:hAnsi="Arial" w:cs="Arial"/>
-                <w:noProof/>
-              </w:rPr>
-              <w:t>]</w:t>
-            </w:r>
-            <w:r>
-              <w:rPr>
-                <w:rFonts w:ascii="Arial" w:hAnsi="Arial" w:cs="Arial"/>
-              </w:rPr>
-              <w:fldChar w:fldCharType="end"/>
+                <w:lang w:val="en-US"/>
+              </w:rPr>
+            </w:pPr>
+            <w:r>
+              <w:rPr>
+                <w:rFonts w:ascii="Arial" w:hAnsi="Arial" w:cs="Arial"/>
+                <w:lang w:val="en-US"/>
+              </w:rPr>
+              <w:t>EARG, OJG, YLS, AMG, SVM.</w:t>
             </w:r>
           </w:p>
         </w:tc>
@@ -3366,6 +2932,7 @@
               <w:jc w:val="left"/>
               <w:rPr>
                 <w:rFonts w:ascii="Arial" w:hAnsi="Arial" w:cs="Arial"/>
+                <w:lang w:val="en-US"/>
               </w:rPr>
             </w:pPr>
           </w:p>
@@ -3380,6 +2947,7 @@
               <w:jc w:val="left"/>
               <w:rPr>
                 <w:rFonts w:ascii="Arial" w:hAnsi="Arial" w:cs="Arial"/>
+                <w:lang w:val="en-US"/>
               </w:rPr>
             </w:pPr>
           </w:p>
@@ -3390,6 +2958,7 @@
       <w:pPr>
         <w:rPr>
           <w:rFonts w:ascii="Arial" w:hAnsi="Arial" w:cs="Arial"/>
+          <w:lang w:val="en-US"/>
         </w:rPr>
       </w:pPr>
     </w:p>
@@ -3443,58 +3012,43 @@
               <w:rPr>
                 <w:rFonts w:ascii="Arial" w:hAnsi="Arial" w:cs="Arial"/>
               </w:rPr>
-              <w:fldChar w:fldCharType="begin">
-                <w:ffData>
-                  <w:name w:val="Texto1"/>
-                  <w:enabled/>
-                  <w:calcOnExit w:val="0"/>
-                  <w:textInput/>
-                </w:ffData>
-              </w:fldChar>
-            </w:r>
-            <w:r>
-              <w:rPr>
-                <w:rFonts w:ascii="Arial" w:hAnsi="Arial" w:cs="Arial"/>
-              </w:rPr>
-              <w:instrText xml:space="preserve"> FORMTEXT </w:instrText>
-            </w:r>
-            <w:r>
-              <w:rPr>
-                <w:rFonts w:ascii="Arial" w:hAnsi="Arial" w:cs="Arial"/>
-              </w:rPr>
-            </w:r>
-            <w:r>
-              <w:rPr>
-                <w:rFonts w:ascii="Arial" w:hAnsi="Arial" w:cs="Arial"/>
-              </w:rPr>
-              <w:fldChar w:fldCharType="separate"/>
-            </w:r>
-            <w:r>
-              <w:rPr>
-                <w:rFonts w:ascii="Arial" w:hAnsi="Arial" w:cs="Arial"/>
-                <w:noProof/>
-              </w:rPr>
-              <w:t>[</w:t>
-            </w:r>
-            <w:r>
-              <w:rPr>
-                <w:rFonts w:ascii="Arial" w:hAnsi="Arial" w:cs="Arial"/>
-                <w:noProof/>
-              </w:rPr>
-              <w:t>Resumen de las actividades de la junta; liste la información relevante y necesaria para entender la minuta</w:t>
-            </w:r>
-            <w:r>
-              <w:rPr>
-                <w:rFonts w:ascii="Arial" w:hAnsi="Arial" w:cs="Arial"/>
-                <w:noProof/>
-              </w:rPr>
-              <w:t>]</w:t>
-            </w:r>
-            <w:r>
-              <w:rPr>
-                <w:rFonts w:ascii="Arial" w:hAnsi="Arial" w:cs="Arial"/>
-              </w:rPr>
-              <w:fldChar w:fldCharType="end"/>
+              <w:t>Se revisó</w:t>
+            </w:r>
+            <w:r>
+              <w:rPr>
+                <w:rFonts w:ascii="Arial" w:hAnsi="Arial" w:cs="Arial"/>
+              </w:rPr>
+              <w:t xml:space="preserve"> el avance del proyecto, los tiempos estimados contra  los reales y los riesgos activos.</w:t>
+            </w:r>
+            <w:r>
+              <w:rPr>
+                <w:rFonts w:ascii="Arial" w:hAnsi="Arial" w:cs="Arial"/>
+              </w:rPr>
+              <w:t xml:space="preserve"> </w:t>
+            </w:r>
+            <w:r>
+              <w:rPr>
+                <w:rFonts w:ascii="Arial" w:hAnsi="Arial" w:cs="Arial"/>
+              </w:rPr>
+              <w:t xml:space="preserve">Se </w:t>
+            </w:r>
+            <w:r>
+              <w:rPr>
+                <w:rFonts w:ascii="Arial" w:hAnsi="Arial" w:cs="Arial"/>
+              </w:rPr>
+              <w:t xml:space="preserve">verificó </w:t>
+            </w:r>
+            <w:r>
+              <w:rPr>
+                <w:rFonts w:ascii="Arial" w:hAnsi="Arial" w:cs="Arial"/>
+              </w:rPr>
+              <w:t>en general lo que se aprendió, lo que se debe mantener y lo que corregiríamos en el proceso que llevamos del proyecto</w:t>
+            </w:r>
+            <w:r>
+              <w:rPr>
+                <w:rFonts w:ascii="Arial" w:hAnsi="Arial" w:cs="Arial"/>
+              </w:rPr>
+              <w:t xml:space="preserve"> en donde las variaciones de tiempo no son muy regulares. </w:t>
             </w:r>
           </w:p>
         </w:tc>
@@ -3585,7 +3139,7 @@
               <w:sz w:val="20"/>
               <w:szCs w:val="20"/>
             </w:rPr>
-            <w:t>[Nombre del proyecto]</w:t>
+            <w:t>Inventarios</w:t>
           </w:r>
         </w:p>
       </w:tc>
@@ -8193,7 +7747,7 @@
 </file>
 
 <file path=customXml/itemProps1.xml><?xml version="1.0" encoding="utf-8"?>
-<ds:datastoreItem xmlns:ds="http://schemas.openxmlformats.org/officeDocument/2006/customXml" ds:itemID="{895E2430-7F34-4F4D-91E5-28BDFDBCD529}">
+<ds:datastoreItem xmlns:ds="http://schemas.openxmlformats.org/officeDocument/2006/customXml" ds:itemID="{EFC82730-E5B6-4300-BB25-493F93C0688B}">
   <ds:schemaRefs>
     <ds:schemaRef ds:uri="http://schemas.openxmlformats.org/officeDocument/2006/bibliography"/>
   </ds:schemaRefs>
